--- a/ssu-ocenjivanje knjige.docx
+++ b/ssu-ocenjivanje knjige.docx
@@ -514,67 +514,7 @@
                 <w:sz w:val="28"/>
                 <w:szCs w:val="28"/>
               </w:rPr>
-              <w:t>Lea Samardžić</w:t>
-            </w:r>
-          </w:p>
-          <w:p>
-            <w:pPr>
-              <w:spacing w:after="240" w:line="276" w:lineRule="auto"/>
-              <w:jc w:val="center"/>
-              <w:cnfStyle w:val="000000000000" w:firstRow="0" w:lastRow="0" w:firstColumn="0" w:lastColumn="0" w:oddVBand="0" w:evenVBand="0" w:oddHBand="0" w:evenHBand="0" w:firstRowFirstColumn="0" w:firstRowLastColumn="0" w:lastRowFirstColumn="0" w:lastRowLastColumn="0"/>
-              <w:rPr>
-                <w:rFonts w:cs="Times New Roman"/>
-                <w:sz w:val="28"/>
-                <w:szCs w:val="28"/>
-              </w:rPr>
-            </w:pPr>
-            <w:r>
-              <w:rPr>
-                <w:rFonts w:cs="Times New Roman"/>
-                <w:sz w:val="28"/>
-                <w:szCs w:val="28"/>
-              </w:rPr>
               <w:t>Amela Kadrić</w:t>
-            </w:r>
-          </w:p>
-          <w:p>
-            <w:pPr>
-              <w:spacing w:after="240" w:line="276" w:lineRule="auto"/>
-              <w:jc w:val="center"/>
-              <w:cnfStyle w:val="000000000000" w:firstRow="0" w:lastRow="0" w:firstColumn="0" w:lastColumn="0" w:oddVBand="0" w:evenVBand="0" w:oddHBand="0" w:evenHBand="0" w:firstRowFirstColumn="0" w:firstRowLastColumn="0" w:lastRowFirstColumn="0" w:lastRowLastColumn="0"/>
-              <w:rPr>
-                <w:rFonts w:cs="Times New Roman"/>
-                <w:sz w:val="28"/>
-                <w:szCs w:val="28"/>
-              </w:rPr>
-            </w:pPr>
-            <w:r>
-              <w:rPr>
-                <w:rFonts w:cs="Times New Roman"/>
-                <w:sz w:val="28"/>
-                <w:szCs w:val="28"/>
-              </w:rPr>
-              <w:t>Anja Đurić</w:t>
-            </w:r>
-          </w:p>
-          <w:p>
-            <w:pPr>
-              <w:spacing w:after="240" w:line="276" w:lineRule="auto"/>
-              <w:jc w:val="center"/>
-              <w:cnfStyle w:val="000000000000" w:firstRow="0" w:lastRow="0" w:firstColumn="0" w:lastColumn="0" w:oddVBand="0" w:evenVBand="0" w:oddHBand="0" w:evenHBand="0" w:firstRowFirstColumn="0" w:firstRowLastColumn="0" w:lastRowFirstColumn="0" w:lastRowLastColumn="0"/>
-              <w:rPr>
-                <w:rFonts w:cs="Times New Roman"/>
-                <w:sz w:val="28"/>
-                <w:szCs w:val="28"/>
-              </w:rPr>
-            </w:pPr>
-            <w:r>
-              <w:rPr>
-                <w:rFonts w:cs="Times New Roman"/>
-                <w:sz w:val="28"/>
-                <w:szCs w:val="28"/>
-              </w:rPr>
-              <w:t>Milena Jovanović</w:t>
             </w:r>
           </w:p>
         </w:tc>
@@ -907,6 +847,8 @@
           <w:r>
             <w:t>Sadržaj</w:t>
           </w:r>
+          <w:bookmarkStart w:id="0" w:name="_GoBack"/>
+          <w:bookmarkEnd w:id="0"/>
           <w:proofErr w:type="spellEnd"/>
         </w:p>
         <w:p>
@@ -916,11 +858,10 @@
               <w:tab w:val="left" w:pos="440"/>
               <w:tab w:val="right" w:leader="dot" w:pos="9016"/>
             </w:tabs>
-            <w:spacing w:line="276" w:lineRule="auto"/>
             <w:rPr>
               <w:rFonts w:asciiTheme="minorHAnsi" w:eastAsiaTheme="minorEastAsia" w:hAnsiTheme="minorHAnsi"/>
               <w:noProof/>
-              <w:lang w:eastAsia="sr-Latn-RS"/>
+              <w:lang w:val="en-US"/>
             </w:rPr>
           </w:pPr>
           <w:r>
@@ -932,7 +873,7 @@
           <w:r>
             <w:fldChar w:fldCharType="separate"/>
           </w:r>
-          <w:hyperlink w:anchor="_Toc130224592" w:history="1">
+          <w:hyperlink w:anchor="_Toc130430223" w:history="1">
             <w:r>
               <w:rPr>
                 <w:rStyle w:val="Hyperlink"/>
@@ -944,7 +885,7 @@
               <w:rPr>
                 <w:rFonts w:asciiTheme="minorHAnsi" w:eastAsiaTheme="minorEastAsia" w:hAnsiTheme="minorHAnsi"/>
                 <w:noProof/>
-                <w:lang w:eastAsia="sr-Latn-RS"/>
+                <w:lang w:val="en-US"/>
               </w:rPr>
               <w:tab/>
             </w:r>
@@ -974,7 +915,7 @@
                 <w:noProof/>
                 <w:webHidden/>
               </w:rPr>
-              <w:instrText xml:space="preserve"> PAGEREF _Toc130224592 \h </w:instrText>
+              <w:instrText xml:space="preserve"> PAGEREF _Toc130430223 \h </w:instrText>
             </w:r>
             <w:r>
               <w:rPr>
@@ -1012,14 +953,13 @@
               <w:tab w:val="left" w:pos="880"/>
               <w:tab w:val="right" w:leader="dot" w:pos="9016"/>
             </w:tabs>
-            <w:spacing w:line="276" w:lineRule="auto"/>
             <w:rPr>
               <w:rFonts w:asciiTheme="minorHAnsi" w:eastAsiaTheme="minorEastAsia" w:hAnsiTheme="minorHAnsi"/>
               <w:noProof/>
-              <w:lang w:eastAsia="sr-Latn-RS"/>
+              <w:lang w:val="en-US"/>
             </w:rPr>
           </w:pPr>
-          <w:hyperlink w:anchor="_Toc130224593" w:history="1">
+          <w:hyperlink w:anchor="_Toc130430224" w:history="1">
             <w:r>
               <w:rPr>
                 <w:rStyle w:val="Hyperlink"/>
@@ -1031,7 +971,7 @@
               <w:rPr>
                 <w:rFonts w:asciiTheme="minorHAnsi" w:eastAsiaTheme="minorEastAsia" w:hAnsiTheme="minorHAnsi"/>
                 <w:noProof/>
-                <w:lang w:eastAsia="sr-Latn-RS"/>
+                <w:lang w:val="en-US"/>
               </w:rPr>
               <w:tab/>
             </w:r>
@@ -1061,7 +1001,7 @@
                 <w:noProof/>
                 <w:webHidden/>
               </w:rPr>
-              <w:instrText xml:space="preserve"> PAGEREF _Toc130224593 \h </w:instrText>
+              <w:instrText xml:space="preserve"> PAGEREF _Toc130430224 \h </w:instrText>
             </w:r>
             <w:r>
               <w:rPr>
@@ -1099,14 +1039,13 @@
               <w:tab w:val="left" w:pos="880"/>
               <w:tab w:val="right" w:leader="dot" w:pos="9016"/>
             </w:tabs>
-            <w:spacing w:line="276" w:lineRule="auto"/>
             <w:rPr>
               <w:rFonts w:asciiTheme="minorHAnsi" w:eastAsiaTheme="minorEastAsia" w:hAnsiTheme="minorHAnsi"/>
               <w:noProof/>
-              <w:lang w:eastAsia="sr-Latn-RS"/>
+              <w:lang w:val="en-US"/>
             </w:rPr>
           </w:pPr>
-          <w:hyperlink w:anchor="_Toc130224594" w:history="1">
+          <w:hyperlink w:anchor="_Toc130430225" w:history="1">
             <w:r>
               <w:rPr>
                 <w:rStyle w:val="Hyperlink"/>
@@ -1118,7 +1057,7 @@
               <w:rPr>
                 <w:rFonts w:asciiTheme="minorHAnsi" w:eastAsiaTheme="minorEastAsia" w:hAnsiTheme="minorHAnsi"/>
                 <w:noProof/>
-                <w:lang w:eastAsia="sr-Latn-RS"/>
+                <w:lang w:val="en-US"/>
               </w:rPr>
               <w:tab/>
             </w:r>
@@ -1148,7 +1087,7 @@
                 <w:noProof/>
                 <w:webHidden/>
               </w:rPr>
-              <w:instrText xml:space="preserve"> PAGEREF _Toc130224594 \h </w:instrText>
+              <w:instrText xml:space="preserve"> PAGEREF _Toc130430225 \h </w:instrText>
             </w:r>
             <w:r>
               <w:rPr>
@@ -1186,14 +1125,13 @@
               <w:tab w:val="left" w:pos="880"/>
               <w:tab w:val="right" w:leader="dot" w:pos="9016"/>
             </w:tabs>
-            <w:spacing w:line="276" w:lineRule="auto"/>
             <w:rPr>
               <w:rFonts w:asciiTheme="minorHAnsi" w:eastAsiaTheme="minorEastAsia" w:hAnsiTheme="minorHAnsi"/>
               <w:noProof/>
-              <w:lang w:eastAsia="sr-Latn-RS"/>
+              <w:lang w:val="en-US"/>
             </w:rPr>
           </w:pPr>
-          <w:hyperlink w:anchor="_Toc130224595" w:history="1">
+          <w:hyperlink w:anchor="_Toc130430226" w:history="1">
             <w:r>
               <w:rPr>
                 <w:rStyle w:val="Hyperlink"/>
@@ -1205,7 +1143,7 @@
               <w:rPr>
                 <w:rFonts w:asciiTheme="minorHAnsi" w:eastAsiaTheme="minorEastAsia" w:hAnsiTheme="minorHAnsi"/>
                 <w:noProof/>
-                <w:lang w:eastAsia="sr-Latn-RS"/>
+                <w:lang w:val="en-US"/>
               </w:rPr>
               <w:tab/>
             </w:r>
@@ -1235,7 +1173,7 @@
                 <w:noProof/>
                 <w:webHidden/>
               </w:rPr>
-              <w:instrText xml:space="preserve"> PAGEREF _Toc130224595 \h </w:instrText>
+              <w:instrText xml:space="preserve"> PAGEREF _Toc130430226 \h </w:instrText>
             </w:r>
             <w:r>
               <w:rPr>
@@ -1273,14 +1211,13 @@
               <w:tab w:val="left" w:pos="880"/>
               <w:tab w:val="right" w:leader="dot" w:pos="9016"/>
             </w:tabs>
-            <w:spacing w:line="276" w:lineRule="auto"/>
             <w:rPr>
               <w:rFonts w:asciiTheme="minorHAnsi" w:eastAsiaTheme="minorEastAsia" w:hAnsiTheme="minorHAnsi"/>
               <w:noProof/>
-              <w:lang w:eastAsia="sr-Latn-RS"/>
+              <w:lang w:val="en-US"/>
             </w:rPr>
           </w:pPr>
-          <w:hyperlink w:anchor="_Toc130224596" w:history="1">
+          <w:hyperlink w:anchor="_Toc130430227" w:history="1">
             <w:r>
               <w:rPr>
                 <w:rStyle w:val="Hyperlink"/>
@@ -1292,7 +1229,7 @@
               <w:rPr>
                 <w:rFonts w:asciiTheme="minorHAnsi" w:eastAsiaTheme="minorEastAsia" w:hAnsiTheme="minorHAnsi"/>
                 <w:noProof/>
-                <w:lang w:eastAsia="sr-Latn-RS"/>
+                <w:lang w:val="en-US"/>
               </w:rPr>
               <w:tab/>
             </w:r>
@@ -1322,7 +1259,7 @@
                 <w:noProof/>
                 <w:webHidden/>
               </w:rPr>
-              <w:instrText xml:space="preserve"> PAGEREF _Toc130224596 \h </w:instrText>
+              <w:instrText xml:space="preserve"> PAGEREF _Toc130430227 \h </w:instrText>
             </w:r>
             <w:r>
               <w:rPr>
@@ -1360,14 +1297,13 @@
               <w:tab w:val="left" w:pos="440"/>
               <w:tab w:val="right" w:leader="dot" w:pos="9016"/>
             </w:tabs>
-            <w:spacing w:line="276" w:lineRule="auto"/>
             <w:rPr>
               <w:rFonts w:asciiTheme="minorHAnsi" w:eastAsiaTheme="minorEastAsia" w:hAnsiTheme="minorHAnsi"/>
               <w:noProof/>
-              <w:lang w:eastAsia="sr-Latn-RS"/>
+              <w:lang w:val="en-US"/>
             </w:rPr>
           </w:pPr>
-          <w:hyperlink w:anchor="_Toc130224597" w:history="1">
+          <w:hyperlink w:anchor="_Toc130430228" w:history="1">
             <w:r>
               <w:rPr>
                 <w:rStyle w:val="Hyperlink"/>
@@ -1379,7 +1315,7 @@
               <w:rPr>
                 <w:rFonts w:asciiTheme="minorHAnsi" w:eastAsiaTheme="minorEastAsia" w:hAnsiTheme="minorHAnsi"/>
                 <w:noProof/>
-                <w:lang w:eastAsia="sr-Latn-RS"/>
+                <w:lang w:val="en-US"/>
               </w:rPr>
               <w:tab/>
             </w:r>
@@ -1388,17 +1324,8 @@
                 <w:rStyle w:val="Hyperlink"/>
                 <w:noProof/>
               </w:rPr>
-              <w:t xml:space="preserve">Scenario </w:t>
-            </w:r>
-            <w:r>
-              <w:rPr>
-                <w:rStyle w:val="Hyperlink"/>
-                <w:noProof/>
-              </w:rPr>
-              <w:t>ocenjivanja knjige</w:t>
-            </w:r>
-            <w:bookmarkStart w:id="0" w:name="_GoBack"/>
-            <w:bookmarkEnd w:id="0"/>
+              <w:t>Scenario ocenjivanja knjige</w:t>
+            </w:r>
             <w:r>
               <w:rPr>
                 <w:noProof/>
@@ -1418,7 +1345,7 @@
                 <w:noProof/>
                 <w:webHidden/>
               </w:rPr>
-              <w:instrText xml:space="preserve"> PAGEREF _Toc130224597 \h </w:instrText>
+              <w:instrText xml:space="preserve"> PAGEREF _Toc130430228 \h </w:instrText>
             </w:r>
             <w:r>
               <w:rPr>
@@ -1456,14 +1383,13 @@
               <w:tab w:val="left" w:pos="880"/>
               <w:tab w:val="right" w:leader="dot" w:pos="9016"/>
             </w:tabs>
-            <w:spacing w:line="276" w:lineRule="auto"/>
             <w:rPr>
               <w:rFonts w:asciiTheme="minorHAnsi" w:eastAsiaTheme="minorEastAsia" w:hAnsiTheme="minorHAnsi"/>
               <w:noProof/>
-              <w:lang w:eastAsia="sr-Latn-RS"/>
+              <w:lang w:val="en-US"/>
             </w:rPr>
           </w:pPr>
-          <w:hyperlink w:anchor="_Toc130224598" w:history="1">
+          <w:hyperlink w:anchor="_Toc130430229" w:history="1">
             <w:r>
               <w:rPr>
                 <w:rStyle w:val="Hyperlink"/>
@@ -1475,7 +1401,7 @@
               <w:rPr>
                 <w:rFonts w:asciiTheme="minorHAnsi" w:eastAsiaTheme="minorEastAsia" w:hAnsiTheme="minorHAnsi"/>
                 <w:noProof/>
-                <w:lang w:eastAsia="sr-Latn-RS"/>
+                <w:lang w:val="en-US"/>
               </w:rPr>
               <w:tab/>
             </w:r>
@@ -1505,7 +1431,7 @@
                 <w:noProof/>
                 <w:webHidden/>
               </w:rPr>
-              <w:instrText xml:space="preserve"> PAGEREF _Toc130224598 \h </w:instrText>
+              <w:instrText xml:space="preserve"> PAGEREF _Toc130430229 \h </w:instrText>
             </w:r>
             <w:r>
               <w:rPr>
@@ -1543,14 +1469,13 @@
               <w:tab w:val="left" w:pos="880"/>
               <w:tab w:val="right" w:leader="dot" w:pos="9016"/>
             </w:tabs>
-            <w:spacing w:line="276" w:lineRule="auto"/>
             <w:rPr>
               <w:rFonts w:asciiTheme="minorHAnsi" w:eastAsiaTheme="minorEastAsia" w:hAnsiTheme="minorHAnsi"/>
               <w:noProof/>
-              <w:lang w:eastAsia="sr-Latn-RS"/>
+              <w:lang w:val="en-US"/>
             </w:rPr>
           </w:pPr>
-          <w:hyperlink w:anchor="_Toc130224599" w:history="1">
+          <w:hyperlink w:anchor="_Toc130430230" w:history="1">
             <w:r>
               <w:rPr>
                 <w:rStyle w:val="Hyperlink"/>
@@ -1562,7 +1487,7 @@
               <w:rPr>
                 <w:rFonts w:asciiTheme="minorHAnsi" w:eastAsiaTheme="minorEastAsia" w:hAnsiTheme="minorHAnsi"/>
                 <w:noProof/>
-                <w:lang w:eastAsia="sr-Latn-RS"/>
+                <w:lang w:val="en-US"/>
               </w:rPr>
               <w:tab/>
             </w:r>
@@ -1592,7 +1517,7 @@
                 <w:noProof/>
                 <w:webHidden/>
               </w:rPr>
-              <w:instrText xml:space="preserve"> PAGEREF _Toc130224599 \h </w:instrText>
+              <w:instrText xml:space="preserve"> PAGEREF _Toc130430230 \h </w:instrText>
             </w:r>
             <w:r>
               <w:rPr>
@@ -1630,12 +1555,13 @@
               <w:tab w:val="left" w:pos="1320"/>
               <w:tab w:val="right" w:leader="dot" w:pos="9016"/>
             </w:tabs>
-            <w:spacing w:line="276" w:lineRule="auto"/>
             <w:rPr>
+              <w:rFonts w:asciiTheme="minorHAnsi" w:eastAsiaTheme="minorEastAsia" w:hAnsiTheme="minorHAnsi"/>
               <w:noProof/>
+              <w:lang w:val="en-US"/>
             </w:rPr>
           </w:pPr>
-          <w:hyperlink w:anchor="_Toc130224600" w:history="1">
+          <w:hyperlink w:anchor="_Toc130430231" w:history="1">
             <w:r>
               <w:rPr>
                 <w:rStyle w:val="Hyperlink"/>
@@ -1647,7 +1573,7 @@
               <w:rPr>
                 <w:rFonts w:asciiTheme="minorHAnsi" w:eastAsiaTheme="minorEastAsia" w:hAnsiTheme="minorHAnsi"/>
                 <w:noProof/>
-                <w:lang w:eastAsia="sr-Latn-RS"/>
+                <w:lang w:val="en-US"/>
               </w:rPr>
               <w:tab/>
             </w:r>
@@ -1656,10 +1582,7 @@
                 <w:rStyle w:val="Hyperlink"/>
                 <w:noProof/>
               </w:rPr>
-              <w:t>Korisnik pri</w:t>
-            </w:r>
-            <w:r>
-              <w:t>stupa pregledu knjige</w:t>
+              <w:t>Korisnik pristupa pregledu knjige</w:t>
             </w:r>
             <w:r>
               <w:rPr>
@@ -1680,7 +1603,7 @@
                 <w:noProof/>
                 <w:webHidden/>
               </w:rPr>
-              <w:instrText xml:space="preserve"> PAGEREF _Toc130224600 \h </w:instrText>
+              <w:instrText xml:space="preserve"> PAGEREF _Toc130430231 \h </w:instrText>
             </w:r>
             <w:r>
               <w:rPr>
@@ -1718,12 +1641,13 @@
               <w:tab w:val="left" w:pos="1320"/>
               <w:tab w:val="right" w:leader="dot" w:pos="9016"/>
             </w:tabs>
-            <w:spacing w:line="276" w:lineRule="auto"/>
             <w:rPr>
+              <w:rFonts w:asciiTheme="minorHAnsi" w:eastAsiaTheme="minorEastAsia" w:hAnsiTheme="minorHAnsi"/>
               <w:noProof/>
+              <w:lang w:val="en-US"/>
             </w:rPr>
           </w:pPr>
-          <w:hyperlink w:anchor="_Toc130224601" w:history="1">
+          <w:hyperlink w:anchor="_Toc130430232" w:history="1">
             <w:r>
               <w:rPr>
                 <w:rStyle w:val="Hyperlink"/>
@@ -1735,7 +1659,7 @@
               <w:rPr>
                 <w:rFonts w:asciiTheme="minorHAnsi" w:eastAsiaTheme="minorEastAsia" w:hAnsiTheme="minorHAnsi"/>
                 <w:noProof/>
-                <w:lang w:eastAsia="sr-Latn-RS"/>
+                <w:lang w:val="en-US"/>
               </w:rPr>
               <w:tab/>
             </w:r>
@@ -1744,13 +1668,7 @@
                 <w:rStyle w:val="Hyperlink"/>
                 <w:noProof/>
               </w:rPr>
-              <w:t>Korisnik</w:t>
-            </w:r>
-            <w:r>
-              <w:t xml:space="preserve"> </w:t>
-            </w:r>
-            <w:r>
-              <w:t>daje ocenu knjizi</w:t>
+              <w:t>Korisnik daje ocenu knjizi</w:t>
             </w:r>
             <w:r>
               <w:rPr>
@@ -1771,7 +1689,7 @@
                 <w:noProof/>
                 <w:webHidden/>
               </w:rPr>
-              <w:instrText xml:space="preserve"> PAGEREF _Toc130224601 \h </w:instrText>
+              <w:instrText xml:space="preserve"> PAGEREF _Toc130430232 \h </w:instrText>
             </w:r>
             <w:r>
               <w:rPr>
@@ -1809,14 +1727,13 @@
               <w:tab w:val="left" w:pos="880"/>
               <w:tab w:val="right" w:leader="dot" w:pos="9016"/>
             </w:tabs>
-            <w:spacing w:line="276" w:lineRule="auto"/>
             <w:rPr>
               <w:rFonts w:asciiTheme="minorHAnsi" w:eastAsiaTheme="minorEastAsia" w:hAnsiTheme="minorHAnsi"/>
               <w:noProof/>
-              <w:lang w:eastAsia="sr-Latn-RS"/>
+              <w:lang w:val="en-US"/>
             </w:rPr>
           </w:pPr>
-          <w:hyperlink w:anchor="_Toc130224604" w:history="1">
+          <w:hyperlink w:anchor="_Toc130430241" w:history="1">
             <w:r>
               <w:rPr>
                 <w:rStyle w:val="Hyperlink"/>
@@ -1828,7 +1745,7 @@
               <w:rPr>
                 <w:rFonts w:asciiTheme="minorHAnsi" w:eastAsiaTheme="minorEastAsia" w:hAnsiTheme="minorHAnsi"/>
                 <w:noProof/>
-                <w:lang w:eastAsia="sr-Latn-RS"/>
+                <w:lang w:val="en-US"/>
               </w:rPr>
               <w:tab/>
             </w:r>
@@ -1858,7 +1775,7 @@
                 <w:noProof/>
                 <w:webHidden/>
               </w:rPr>
-              <w:instrText xml:space="preserve"> PAGEREF _Toc130224604 \h </w:instrText>
+              <w:instrText xml:space="preserve"> PAGEREF _Toc130430241 \h </w:instrText>
             </w:r>
             <w:r>
               <w:rPr>
@@ -1896,14 +1813,13 @@
               <w:tab w:val="left" w:pos="880"/>
               <w:tab w:val="right" w:leader="dot" w:pos="9016"/>
             </w:tabs>
-            <w:spacing w:line="276" w:lineRule="auto"/>
             <w:rPr>
               <w:rFonts w:asciiTheme="minorHAnsi" w:eastAsiaTheme="minorEastAsia" w:hAnsiTheme="minorHAnsi"/>
               <w:noProof/>
-              <w:lang w:eastAsia="sr-Latn-RS"/>
+              <w:lang w:val="en-US"/>
             </w:rPr>
           </w:pPr>
-          <w:hyperlink w:anchor="_Toc130224605" w:history="1">
+          <w:hyperlink w:anchor="_Toc130430242" w:history="1">
             <w:r>
               <w:rPr>
                 <w:rStyle w:val="Hyperlink"/>
@@ -1915,7 +1831,7 @@
               <w:rPr>
                 <w:rFonts w:asciiTheme="minorHAnsi" w:eastAsiaTheme="minorEastAsia" w:hAnsiTheme="minorHAnsi"/>
                 <w:noProof/>
-                <w:lang w:eastAsia="sr-Latn-RS"/>
+                <w:lang w:val="en-US"/>
               </w:rPr>
               <w:tab/>
             </w:r>
@@ -1945,7 +1861,7 @@
                 <w:noProof/>
                 <w:webHidden/>
               </w:rPr>
-              <w:instrText xml:space="preserve"> PAGEREF _Toc130224605 \h </w:instrText>
+              <w:instrText xml:space="preserve"> PAGEREF _Toc130430242 \h </w:instrText>
             </w:r>
             <w:r>
               <w:rPr>
@@ -1983,14 +1899,13 @@
               <w:tab w:val="left" w:pos="880"/>
               <w:tab w:val="right" w:leader="dot" w:pos="9016"/>
             </w:tabs>
-            <w:spacing w:line="276" w:lineRule="auto"/>
             <w:rPr>
               <w:rFonts w:asciiTheme="minorHAnsi" w:eastAsiaTheme="minorEastAsia" w:hAnsiTheme="minorHAnsi"/>
               <w:noProof/>
-              <w:lang w:eastAsia="sr-Latn-RS"/>
+              <w:lang w:val="en-US"/>
             </w:rPr>
           </w:pPr>
-          <w:hyperlink w:anchor="_Toc130224606" w:history="1">
+          <w:hyperlink w:anchor="_Toc130430243" w:history="1">
             <w:r>
               <w:rPr>
                 <w:rStyle w:val="Hyperlink"/>
@@ -2002,7 +1917,7 @@
               <w:rPr>
                 <w:rFonts w:asciiTheme="minorHAnsi" w:eastAsiaTheme="minorEastAsia" w:hAnsiTheme="minorHAnsi"/>
                 <w:noProof/>
-                <w:lang w:eastAsia="sr-Latn-RS"/>
+                <w:lang w:val="en-US"/>
               </w:rPr>
               <w:tab/>
             </w:r>
@@ -2032,7 +1947,7 @@
                 <w:noProof/>
                 <w:webHidden/>
               </w:rPr>
-              <w:instrText xml:space="preserve"> PAGEREF _Toc130224606 \h </w:instrText>
+              <w:instrText xml:space="preserve"> PAGEREF _Toc130430243 \h </w:instrText>
             </w:r>
             <w:r>
               <w:rPr>
@@ -2109,7 +2024,7 @@
         </w:numPr>
         <w:spacing w:line="276" w:lineRule="auto"/>
       </w:pPr>
-      <w:bookmarkStart w:id="1" w:name="_Toc130224592"/>
+      <w:bookmarkStart w:id="1" w:name="_Toc130430223"/>
       <w:r>
         <w:lastRenderedPageBreak/>
         <w:t>Uvod</w:t>
@@ -2125,7 +2040,7 @@
         </w:numPr>
         <w:spacing w:line="276" w:lineRule="auto"/>
       </w:pPr>
-      <w:bookmarkStart w:id="2" w:name="_Toc130224593"/>
+      <w:bookmarkStart w:id="2" w:name="_Toc130430224"/>
       <w:r>
         <w:t>Rezime</w:t>
       </w:r>
@@ -2157,7 +2072,7 @@
         </w:numPr>
         <w:spacing w:line="276" w:lineRule="auto"/>
       </w:pPr>
-      <w:bookmarkStart w:id="3" w:name="_Toc130224594"/>
+      <w:bookmarkStart w:id="3" w:name="_Toc130430225"/>
       <w:r>
         <w:t>Namena dokumenta i ciljne grupe</w:t>
       </w:r>
@@ -2185,7 +2100,7 @@
         </w:numPr>
         <w:spacing w:line="276" w:lineRule="auto"/>
       </w:pPr>
-      <w:bookmarkStart w:id="4" w:name="_Toc130224595"/>
+      <w:bookmarkStart w:id="4" w:name="_Toc130430226"/>
       <w:r>
         <w:t>Reference</w:t>
       </w:r>
@@ -2257,7 +2172,7 @@
         </w:numPr>
         <w:spacing w:line="276" w:lineRule="auto"/>
       </w:pPr>
-      <w:bookmarkStart w:id="5" w:name="_Toc130224596"/>
+      <w:bookmarkStart w:id="5" w:name="_Toc130430227"/>
       <w:r>
         <w:t>Otvorena pitanja</w:t>
       </w:r>
@@ -2376,14 +2291,14 @@
         </w:numPr>
         <w:spacing w:line="276" w:lineRule="auto"/>
       </w:pPr>
-      <w:bookmarkStart w:id="6" w:name="_Toc130224597"/>
+      <w:bookmarkStart w:id="6" w:name="_Toc130430228"/>
       <w:r>
         <w:t xml:space="preserve">Scenario </w:t>
       </w:r>
+      <w:r>
+        <w:t>ocenjivanja knjige</w:t>
+      </w:r>
       <w:bookmarkEnd w:id="6"/>
-      <w:r>
-        <w:t>ocenjivanja knjige</w:t>
-      </w:r>
     </w:p>
     <w:p>
       <w:pPr>
@@ -2394,7 +2309,7 @@
         </w:numPr>
         <w:spacing w:line="276" w:lineRule="auto"/>
       </w:pPr>
-      <w:bookmarkStart w:id="7" w:name="_Toc130224598"/>
+      <w:bookmarkStart w:id="7" w:name="_Toc130430229"/>
       <w:r>
         <w:t>Kratak opis</w:t>
       </w:r>
@@ -2431,7 +2346,7 @@
         </w:numPr>
         <w:spacing w:line="276" w:lineRule="auto"/>
       </w:pPr>
-      <w:bookmarkStart w:id="8" w:name="_Toc130224599"/>
+      <w:bookmarkStart w:id="8" w:name="_Toc130430230"/>
       <w:r>
         <w:t xml:space="preserve">Tok </w:t>
       </w:r>
@@ -2453,6 +2368,7 @@
         <w:spacing w:line="276" w:lineRule="auto"/>
         <w:ind w:left="1428"/>
       </w:pPr>
+      <w:bookmarkStart w:id="9" w:name="_Toc130430231"/>
       <w:r>
         <w:t xml:space="preserve">Korisnik </w:t>
       </w:r>
@@ -2462,6 +2378,7 @@
       <w:r>
         <w:t>e</w:t>
       </w:r>
+      <w:bookmarkEnd w:id="9"/>
     </w:p>
     <w:p>
       <w:pPr>
@@ -2473,12 +2390,14 @@
         <w:spacing w:line="276" w:lineRule="auto"/>
         <w:ind w:left="1428"/>
       </w:pPr>
+      <w:bookmarkStart w:id="10" w:name="_Toc130430232"/>
       <w:r>
         <w:t>K</w:t>
       </w:r>
       <w:r>
         <w:t>orisnik daje ocenu knjizi</w:t>
       </w:r>
+      <w:bookmarkEnd w:id="10"/>
     </w:p>
     <w:p/>
     <w:p>
@@ -2501,6 +2420,8 @@
           <w:u w:val="single"/>
         </w:rPr>
       </w:pPr>
+      <w:bookmarkStart w:id="11" w:name="_Toc130430233"/>
+      <w:bookmarkEnd w:id="11"/>
     </w:p>
     <w:p>
       <w:pPr>
@@ -2522,6 +2443,8 @@
           <w:u w:val="single"/>
         </w:rPr>
       </w:pPr>
+      <w:bookmarkStart w:id="12" w:name="_Toc130430234"/>
+      <w:bookmarkEnd w:id="12"/>
     </w:p>
     <w:p>
       <w:pPr>
@@ -2543,6 +2466,8 @@
           <w:u w:val="single"/>
         </w:rPr>
       </w:pPr>
+      <w:bookmarkStart w:id="13" w:name="_Toc130430235"/>
+      <w:bookmarkEnd w:id="13"/>
     </w:p>
     <w:p>
       <w:pPr>
@@ -2564,6 +2489,8 @@
           <w:u w:val="single"/>
         </w:rPr>
       </w:pPr>
+      <w:bookmarkStart w:id="14" w:name="_Toc130430236"/>
+      <w:bookmarkEnd w:id="14"/>
     </w:p>
     <w:p>
       <w:pPr>
@@ -2585,7 +2512,8 @@
           <w:szCs w:val="26"/>
         </w:rPr>
       </w:pPr>
-      <w:bookmarkStart w:id="9" w:name="_Toc130224604"/>
+      <w:bookmarkStart w:id="15" w:name="_Toc130430237"/>
+      <w:bookmarkEnd w:id="15"/>
     </w:p>
     <w:p>
       <w:pPr>
@@ -2607,6 +2535,8 @@
           <w:szCs w:val="26"/>
         </w:rPr>
       </w:pPr>
+      <w:bookmarkStart w:id="16" w:name="_Toc130430238"/>
+      <w:bookmarkEnd w:id="16"/>
     </w:p>
     <w:p>
       <w:pPr>
@@ -2628,6 +2558,8 @@
           <w:szCs w:val="26"/>
         </w:rPr>
       </w:pPr>
+      <w:bookmarkStart w:id="17" w:name="_Toc130430239"/>
+      <w:bookmarkEnd w:id="17"/>
     </w:p>
     <w:p>
       <w:pPr>
@@ -2649,6 +2581,8 @@
           <w:szCs w:val="26"/>
         </w:rPr>
       </w:pPr>
+      <w:bookmarkStart w:id="18" w:name="_Toc130430240"/>
+      <w:bookmarkEnd w:id="18"/>
     </w:p>
     <w:p>
       <w:pPr>
@@ -2659,10 +2593,11 @@
         </w:numPr>
         <w:spacing w:line="276" w:lineRule="auto"/>
       </w:pPr>
+      <w:bookmarkStart w:id="19" w:name="_Toc130430241"/>
       <w:r>
         <w:t>Posebni zahtevi</w:t>
       </w:r>
-      <w:bookmarkEnd w:id="9"/>
+      <w:bookmarkEnd w:id="19"/>
     </w:p>
     <w:p>
       <w:pPr>
@@ -2673,11 +2608,11 @@
         </w:numPr>
         <w:spacing w:line="276" w:lineRule="auto"/>
       </w:pPr>
-      <w:bookmarkStart w:id="10" w:name="_Toc130224605"/>
+      <w:bookmarkStart w:id="20" w:name="_Toc130430242"/>
       <w:r>
         <w:t>Preduslovi</w:t>
       </w:r>
-      <w:bookmarkEnd w:id="10"/>
+      <w:bookmarkEnd w:id="20"/>
     </w:p>
     <w:p>
       <w:r>
@@ -2699,11 +2634,11 @@
         </w:numPr>
         <w:spacing w:line="276" w:lineRule="auto"/>
       </w:pPr>
-      <w:bookmarkStart w:id="11" w:name="_Toc130224606"/>
+      <w:bookmarkStart w:id="21" w:name="_Toc130430243"/>
       <w:r>
         <w:t>Posledice</w:t>
       </w:r>
-      <w:bookmarkEnd w:id="11"/>
+      <w:bookmarkEnd w:id="21"/>
       <w:r>
         <w:t xml:space="preserve"> </w:t>
       </w:r>
@@ -2790,7 +2725,7 @@
           <w:rPr>
             <w:noProof/>
           </w:rPr>
-          <w:t>3</w:t>
+          <w:t>5</w:t>
         </w:r>
         <w:r>
           <w:rPr>
@@ -5504,7 +5439,7 @@
   <a:extraClrSchemeLst/>
   <a:extLst>
     <a:ext uri="{05A4C25C-085E-4340-85A3-A5531E510DB2}">
-      <thm15:themeFamily xmlns="" xmlns:thm15="http://schemas.microsoft.com/office/thememl/2012/main" name="Office Theme" id="{62F939B6-93AF-4DB8-9C6B-D6C7DFDC589F}" vid="{4A3C46E8-61CC-4603-A589-7422A47A8E4A}"/>
+      <thm15:themeFamily xmlns:thm15="http://schemas.microsoft.com/office/thememl/2012/main" xmlns="" name="Office Theme" id="{62F939B6-93AF-4DB8-9C6B-D6C7DFDC589F}" vid="{4A3C46E8-61CC-4603-A589-7422A47A8E4A}"/>
     </a:ext>
   </a:extLst>
 </a:theme>
@@ -5515,7 +5450,7 @@
 </file>
 
 <file path=customXml/itemProps1.xml><?xml version="1.0" encoding="utf-8"?>
-<ds:datastoreItem xmlns:ds="http://schemas.openxmlformats.org/officeDocument/2006/customXml" ds:itemID="{FDF3F471-8CBB-4642-A6A0-73E82F79A4F9}">
+<ds:datastoreItem xmlns:ds="http://schemas.openxmlformats.org/officeDocument/2006/customXml" ds:itemID="{0E853511-3DDD-4D7E-B0C4-1180BAE1D928}">
   <ds:schemaRefs>
     <ds:schemaRef ds:uri="http://schemas.openxmlformats.org/officeDocument/2006/bibliography"/>
   </ds:schemaRefs>
